--- a/public/plantilla-sesion.docx
+++ b/public/plantilla-sesion.docx
@@ -12,6 +12,140 @@
           <w:szCs w:val="18"/>
         </w:rPr>
       </w:pPr>
+      <w:r>
+        <w:rPr>
+          <w:noProof/>
+        </w:rPr>
+        <w:drawing>
+          <wp:anchor distT="0" distB="0" distL="114300" distR="114300" simplePos="0" relativeHeight="251660800" behindDoc="1" locked="0" layoutInCell="1" allowOverlap="1" wp14:anchorId="3A09DDF7" wp14:editId="34CFEB45">
+            <wp:simplePos x="0" y="0"/>
+            <wp:positionH relativeFrom="column">
+              <wp:posOffset>-20955</wp:posOffset>
+            </wp:positionH>
+            <wp:positionV relativeFrom="paragraph">
+              <wp:posOffset>-202565</wp:posOffset>
+            </wp:positionV>
+            <wp:extent cx="666750" cy="666750"/>
+            <wp:effectExtent l="0" t="0" r="0" b="0"/>
+            <wp:wrapNone/>
+            <wp:docPr id="5" name="Imagen 5" descr="Imágenes de Ninos estudiando - Descarga gratuita en Freepik"/>
+            <wp:cNvGraphicFramePr>
+              <a:graphicFrameLocks xmlns:a="http://schemas.openxmlformats.org/drawingml/2006/main" noChangeAspect="1"/>
+            </wp:cNvGraphicFramePr>
+            <a:graphic xmlns:a="http://schemas.openxmlformats.org/drawingml/2006/main">
+              <a:graphicData uri="http://schemas.openxmlformats.org/drawingml/2006/picture">
+                <pic:pic xmlns:pic="http://schemas.openxmlformats.org/drawingml/2006/picture">
+                  <pic:nvPicPr>
+                    <pic:cNvPr id="0" name="Picture 5" descr="Imágenes de Ninos estudiando - Descarga gratuita en Freepik"/>
+                    <pic:cNvPicPr>
+                      <a:picLocks noChangeAspect="1" noChangeArrowheads="1"/>
+                    </pic:cNvPicPr>
+                  </pic:nvPicPr>
+                  <pic:blipFill>
+                    <a:blip r:embed="rId8" cstate="print">
+                      <a:extLst>
+                        <a:ext uri="{28A0092B-C50C-407E-A947-70E740481C1C}">
+                          <a14:useLocalDpi xmlns:a14="http://schemas.microsoft.com/office/drawing/2010/main" val="0"/>
+                        </a:ext>
+                      </a:extLst>
+                    </a:blip>
+                    <a:srcRect/>
+                    <a:stretch>
+                      <a:fillRect/>
+                    </a:stretch>
+                  </pic:blipFill>
+                  <pic:spPr bwMode="auto">
+                    <a:xfrm>
+                      <a:off x="0" y="0"/>
+                      <a:ext cx="666750" cy="666750"/>
+                    </a:xfrm>
+                    <a:prstGeom prst="rect">
+                      <a:avLst/>
+                    </a:prstGeom>
+                    <a:noFill/>
+                    <a:ln>
+                      <a:noFill/>
+                    </a:ln>
+                  </pic:spPr>
+                </pic:pic>
+              </a:graphicData>
+            </a:graphic>
+            <wp14:sizeRelH relativeFrom="margin">
+              <wp14:pctWidth>0</wp14:pctWidth>
+            </wp14:sizeRelH>
+            <wp14:sizeRelV relativeFrom="margin">
+              <wp14:pctHeight>0</wp14:pctHeight>
+            </wp14:sizeRelV>
+          </wp:anchor>
+        </w:drawing>
+      </w:r>
+      <w:r>
+        <w:rPr>
+          <w:noProof/>
+        </w:rPr>
+        <w:drawing>
+          <wp:anchor distT="0" distB="0" distL="114300" distR="114300" simplePos="0" relativeHeight="251658752" behindDoc="1" locked="0" layoutInCell="1" allowOverlap="1" wp14:anchorId="5CB18AE0" wp14:editId="37F7B462">
+            <wp:simplePos x="0" y="0"/>
+            <wp:positionH relativeFrom="column">
+              <wp:posOffset>8027035</wp:posOffset>
+            </wp:positionH>
+            <wp:positionV relativeFrom="paragraph">
+              <wp:posOffset>-201930</wp:posOffset>
+            </wp:positionV>
+            <wp:extent cx="1152323" cy="666750"/>
+            <wp:effectExtent l="0" t="0" r="0" b="0"/>
+            <wp:wrapNone/>
+            <wp:docPr id="2" name="Imagen 2" descr="Imágenes de Ninos estudiando - Descarga gratuita en Freepik"/>
+            <wp:cNvGraphicFramePr>
+              <a:graphicFrameLocks xmlns:a="http://schemas.openxmlformats.org/drawingml/2006/main" noChangeAspect="1"/>
+            </wp:cNvGraphicFramePr>
+            <a:graphic xmlns:a="http://schemas.openxmlformats.org/drawingml/2006/main">
+              <a:graphicData uri="http://schemas.openxmlformats.org/drawingml/2006/picture">
+                <pic:pic xmlns:pic="http://schemas.openxmlformats.org/drawingml/2006/picture">
+                  <pic:nvPicPr>
+                    <pic:cNvPr id="0" name="Picture 1" descr="Imágenes de Ninos estudiando - Descarga gratuita en Freepik"/>
+                    <pic:cNvPicPr>
+                      <a:picLocks noChangeAspect="1" noChangeArrowheads="1"/>
+                    </pic:cNvPicPr>
+                  </pic:nvPicPr>
+                  <pic:blipFill>
+                    <a:blip r:embed="rId9" cstate="print">
+                      <a:extLst>
+                        <a:ext uri="{28A0092B-C50C-407E-A947-70E740481C1C}">
+                          <a14:useLocalDpi xmlns:a14="http://schemas.microsoft.com/office/drawing/2010/main" val="0"/>
+                        </a:ext>
+                      </a:extLst>
+                    </a:blip>
+                    <a:srcRect/>
+                    <a:stretch>
+                      <a:fillRect/>
+                    </a:stretch>
+                  </pic:blipFill>
+                  <pic:spPr bwMode="auto">
+                    <a:xfrm>
+                      <a:off x="0" y="0"/>
+                      <a:ext cx="1152323" cy="666750"/>
+                    </a:xfrm>
+                    <a:prstGeom prst="rect">
+                      <a:avLst/>
+                    </a:prstGeom>
+                    <a:noFill/>
+                    <a:ln>
+                      <a:noFill/>
+                    </a:ln>
+                  </pic:spPr>
+                </pic:pic>
+              </a:graphicData>
+            </a:graphic>
+            <wp14:sizeRelH relativeFrom="margin">
+              <wp14:pctWidth>0</wp14:pctWidth>
+            </wp14:sizeRelH>
+            <wp14:sizeRelV relativeFrom="margin">
+              <wp14:pctHeight>0</wp14:pctHeight>
+            </wp14:sizeRelV>
+          </wp:anchor>
+        </w:drawing>
+      </w:r>
       <w:r>
         <w:rPr>
           <w:rFonts w:ascii="Comic Sans MS" w:hAnsi="Comic Sans MS" w:cs="Arial"/>
@@ -119,7 +253,7 @@
         <w:tc>
           <w:tcPr>
             <w:tcW w:w="1702" w:type="dxa"/>
-            <w:shd w:val="clear" w:color="auto" w:fill="A8D08D"/>
+            <w:shd w:val="clear" w:color="auto" w:fill="FAE2D5" w:themeFill="accent2" w:themeFillTint="33"/>
           </w:tcPr>
           <w:p>
             <w:pPr>
@@ -163,14 +297,14 @@
                 <w:sz w:val="18"/>
                 <w:szCs w:val="18"/>
               </w:rPr>
-              <w:t xml:space="preserve">Nuestra señora del Rosario </w:t>
+              <w:t xml:space="preserve"> </w:t>
             </w:r>
           </w:p>
         </w:tc>
         <w:tc>
           <w:tcPr>
             <w:tcW w:w="1276" w:type="dxa"/>
-            <w:shd w:val="clear" w:color="auto" w:fill="A8D08D"/>
+            <w:shd w:val="clear" w:color="auto" w:fill="FAE2D5" w:themeFill="accent2" w:themeFillTint="33"/>
           </w:tcPr>
           <w:p>
             <w:pPr>
@@ -221,7 +355,7 @@
         <w:tc>
           <w:tcPr>
             <w:tcW w:w="3509" w:type="dxa"/>
-            <w:shd w:val="clear" w:color="auto" w:fill="A8D08D"/>
+            <w:shd w:val="clear" w:color="auto" w:fill="FAE2D5" w:themeFill="accent2" w:themeFillTint="33"/>
           </w:tcPr>
           <w:p>
             <w:pPr>
@@ -275,7 +409,7 @@
         <w:tc>
           <w:tcPr>
             <w:tcW w:w="1702" w:type="dxa"/>
-            <w:shd w:val="clear" w:color="auto" w:fill="A8D08D"/>
+            <w:shd w:val="clear" w:color="auto" w:fill="FAE2D5" w:themeFill="accent2" w:themeFillTint="33"/>
           </w:tcPr>
           <w:p>
             <w:pPr>
@@ -345,7 +479,7 @@
         <w:tc>
           <w:tcPr>
             <w:tcW w:w="1276" w:type="dxa"/>
-            <w:shd w:val="clear" w:color="auto" w:fill="A8D08D"/>
+            <w:shd w:val="clear" w:color="auto" w:fill="FAE2D5" w:themeFill="accent2" w:themeFillTint="33"/>
           </w:tcPr>
           <w:p>
             <w:pPr>
@@ -395,7 +529,7 @@
         <w:tc>
           <w:tcPr>
             <w:tcW w:w="3509" w:type="dxa"/>
-            <w:shd w:val="clear" w:color="auto" w:fill="A8D08D"/>
+            <w:shd w:val="clear" w:color="auto" w:fill="FAE2D5" w:themeFill="accent2" w:themeFillTint="33"/>
           </w:tcPr>
           <w:p>
             <w:pPr>
@@ -449,7 +583,7 @@
         <w:tc>
           <w:tcPr>
             <w:tcW w:w="1702" w:type="dxa"/>
-            <w:shd w:val="clear" w:color="auto" w:fill="A8D08D"/>
+            <w:shd w:val="clear" w:color="auto" w:fill="FAE2D5" w:themeFill="accent2" w:themeFillTint="33"/>
           </w:tcPr>
           <w:p>
             <w:pPr>
@@ -501,7 +635,7 @@
         <w:tc>
           <w:tcPr>
             <w:tcW w:w="1276" w:type="dxa"/>
-            <w:shd w:val="clear" w:color="auto" w:fill="A8D08D"/>
+            <w:shd w:val="clear" w:color="auto" w:fill="FAE2D5" w:themeFill="accent2" w:themeFillTint="33"/>
           </w:tcPr>
           <w:p>
             <w:pPr>
@@ -553,7 +687,7 @@
         <w:tc>
           <w:tcPr>
             <w:tcW w:w="3509" w:type="dxa"/>
-            <w:shd w:val="clear" w:color="auto" w:fill="A8D08D"/>
+            <w:shd w:val="clear" w:color="auto" w:fill="FAE2D5" w:themeFill="accent2" w:themeFillTint="33"/>
           </w:tcPr>
           <w:p>
             <w:pPr>
@@ -713,7 +847,7 @@
         <w:tc>
           <w:tcPr>
             <w:tcW w:w="2410" w:type="dxa"/>
-            <w:shd w:val="clear" w:color="auto" w:fill="A8D08D"/>
+            <w:shd w:val="clear" w:color="auto" w:fill="E59EDC" w:themeFill="accent5" w:themeFillTint="66"/>
             <w:vAlign w:val="center"/>
           </w:tcPr>
           <w:p>
@@ -741,7 +875,7 @@
         <w:tc>
           <w:tcPr>
             <w:tcW w:w="2268" w:type="dxa"/>
-            <w:shd w:val="clear" w:color="auto" w:fill="A8D08D"/>
+            <w:shd w:val="clear" w:color="auto" w:fill="E59EDC" w:themeFill="accent5" w:themeFillTint="66"/>
             <w:vAlign w:val="center"/>
           </w:tcPr>
           <w:p>
@@ -769,7 +903,7 @@
         <w:tc>
           <w:tcPr>
             <w:tcW w:w="2552" w:type="dxa"/>
-            <w:shd w:val="clear" w:color="auto" w:fill="A8D08D"/>
+            <w:shd w:val="clear" w:color="auto" w:fill="E59EDC" w:themeFill="accent5" w:themeFillTint="66"/>
             <w:vAlign w:val="center"/>
           </w:tcPr>
           <w:p>
@@ -797,7 +931,7 @@
         <w:tc>
           <w:tcPr>
             <w:tcW w:w="2551" w:type="dxa"/>
-            <w:shd w:val="clear" w:color="auto" w:fill="A8D08D"/>
+            <w:shd w:val="clear" w:color="auto" w:fill="E59EDC" w:themeFill="accent5" w:themeFillTint="66"/>
             <w:vAlign w:val="center"/>
           </w:tcPr>
           <w:p>
@@ -825,7 +959,7 @@
         <w:tc>
           <w:tcPr>
             <w:tcW w:w="2694" w:type="dxa"/>
-            <w:shd w:val="clear" w:color="auto" w:fill="A8D08D"/>
+            <w:shd w:val="clear" w:color="auto" w:fill="E59EDC" w:themeFill="accent5" w:themeFillTint="66"/>
           </w:tcPr>
           <w:p>
             <w:pPr>
@@ -852,7 +986,7 @@
         <w:tc>
           <w:tcPr>
             <w:tcW w:w="1984" w:type="dxa"/>
-            <w:shd w:val="clear" w:color="auto" w:fill="A8D08D"/>
+            <w:shd w:val="clear" w:color="auto" w:fill="E59EDC" w:themeFill="accent5" w:themeFillTint="66"/>
           </w:tcPr>
           <w:p>
             <w:pPr>
@@ -1135,7 +1269,7 @@
           <w:tcPr>
             <w:tcW w:w="4678" w:type="dxa"/>
             <w:gridSpan w:val="2"/>
-            <w:shd w:val="clear" w:color="auto" w:fill="A8D08D"/>
+            <w:shd w:val="clear" w:color="auto" w:fill="E59EDC" w:themeFill="accent5" w:themeFillTint="66"/>
             <w:vAlign w:val="center"/>
           </w:tcPr>
           <w:p>
@@ -1166,7 +1300,7 @@
         <w:tc>
           <w:tcPr>
             <w:tcW w:w="2552" w:type="dxa"/>
-            <w:shd w:val="clear" w:color="auto" w:fill="A8D08D"/>
+            <w:shd w:val="clear" w:color="auto" w:fill="E59EDC" w:themeFill="accent5" w:themeFillTint="66"/>
             <w:vAlign w:val="center"/>
           </w:tcPr>
           <w:p>
@@ -1195,7 +1329,7 @@
           <w:tcPr>
             <w:tcW w:w="7229" w:type="dxa"/>
             <w:gridSpan w:val="3"/>
-            <w:shd w:val="clear" w:color="auto" w:fill="A8D08D"/>
+            <w:shd w:val="clear" w:color="auto" w:fill="E59EDC" w:themeFill="accent5" w:themeFillTint="66"/>
             <w:vAlign w:val="center"/>
           </w:tcPr>
           <w:p>
@@ -1539,9 +1673,9 @@
         <w:tblLook w:val="04A0" w:firstRow="1" w:lastRow="0" w:firstColumn="1" w:lastColumn="0" w:noHBand="0" w:noVBand="1"/>
       </w:tblPr>
       <w:tblGrid>
-        <w:gridCol w:w="1754"/>
-        <w:gridCol w:w="10579"/>
-        <w:gridCol w:w="2268"/>
+        <w:gridCol w:w="1776"/>
+        <w:gridCol w:w="10559"/>
+        <w:gridCol w:w="2266"/>
       </w:tblGrid>
       <w:tr>
         <w:trPr>
@@ -1550,7 +1684,7 @@
         <w:tc>
           <w:tcPr>
             <w:tcW w:w="1754" w:type="dxa"/>
-            <w:shd w:val="clear" w:color="auto" w:fill="A8D08D"/>
+            <w:shd w:val="clear" w:color="auto" w:fill="E59EDC" w:themeFill="accent5" w:themeFillTint="66"/>
           </w:tcPr>
           <w:p>
             <w:pPr>
@@ -1594,7 +1728,7 @@
         <w:tc>
           <w:tcPr>
             <w:tcW w:w="10579" w:type="dxa"/>
-            <w:shd w:val="clear" w:color="auto" w:fill="A8D08D"/>
+            <w:shd w:val="clear" w:color="auto" w:fill="E59EDC" w:themeFill="accent5" w:themeFillTint="66"/>
           </w:tcPr>
           <w:p>
             <w:pPr>
@@ -1621,7 +1755,7 @@
         <w:tc>
           <w:tcPr>
             <w:tcW w:w="2268" w:type="dxa"/>
-            <w:shd w:val="clear" w:color="auto" w:fill="A8D08D"/>
+            <w:shd w:val="clear" w:color="auto" w:fill="E59EDC" w:themeFill="accent5" w:themeFillTint="66"/>
           </w:tcPr>
           <w:p>
             <w:pPr>
@@ -1842,12 +1976,6 @@
                 <w:rFonts w:ascii="Times New Roman" w:hAnsi="Times New Roman"/>
               </w:rPr>
             </w:pPr>
-            <w:r>
-              <w:rPr>
-                <w:rFonts w:ascii="Times New Roman" w:hAnsi="Times New Roman"/>
-              </w:rPr>
-              <w:t>desarrollo</w:t>
-            </w:r>
           </w:p>
           <w:p>
             <w:pPr>
@@ -1857,22 +1985,21 @@
             </w:pPr>
             <w:r>
               <w:rPr>
-                <w:rFonts w:ascii="Times New Roman" w:hAnsi="Times New Roman"/>
                 <w:noProof/>
               </w:rPr>
               <w:drawing>
-                <wp:anchor distT="0" distB="0" distL="114300" distR="114300" simplePos="0" relativeHeight="251657728" behindDoc="0" locked="0" layoutInCell="1" allowOverlap="1" wp14:anchorId="48CD68A3" wp14:editId="019FE7E1">
+                <wp:anchor distT="0" distB="0" distL="114300" distR="114300" simplePos="0" relativeHeight="251659776" behindDoc="0" locked="0" layoutInCell="1" allowOverlap="1" wp14:anchorId="09E81BA1" wp14:editId="28AF8F38">
                   <wp:simplePos x="0" y="0"/>
                   <wp:positionH relativeFrom="column">
-                    <wp:posOffset>13335</wp:posOffset>
+                    <wp:posOffset>-65405</wp:posOffset>
                   </wp:positionH>
                   <wp:positionV relativeFrom="paragraph">
-                    <wp:posOffset>45085</wp:posOffset>
+                    <wp:posOffset>205740</wp:posOffset>
                   </wp:positionV>
-                  <wp:extent cx="1004570" cy="1049020"/>
+                  <wp:extent cx="990600" cy="990600"/>
                   <wp:effectExtent l="0" t="0" r="0" b="0"/>
-                  <wp:wrapNone/>
-                  <wp:docPr id="160" name="Imagen 160" descr="Resultado de imagen para resolvemos ecuaciones imagenes de niños"/>
+                  <wp:wrapSquare wrapText="bothSides"/>
+                  <wp:docPr id="3" name="Imagen 3" descr="Ilustración de Vector Ilustración De Libro De Lectura De Niños y más Vectores Libres de Derechos de Niño - Niño, Leer, Libro - iStock"/>
                   <wp:cNvGraphicFramePr>
                     <a:graphicFrameLocks xmlns:a="http://schemas.openxmlformats.org/drawingml/2006/main" noChangeAspect="1"/>
                   </wp:cNvGraphicFramePr>
@@ -1880,13 +2007,13 @@
                     <a:graphicData uri="http://schemas.openxmlformats.org/drawingml/2006/picture">
                       <pic:pic xmlns:pic="http://schemas.openxmlformats.org/drawingml/2006/picture">
                         <pic:nvPicPr>
-                          <pic:cNvPr id="0" name="Picture 160" descr="Resultado de imagen para resolvemos ecuaciones imagenes de niños"/>
+                          <pic:cNvPr id="0" name="Picture 3" descr="Ilustración de Vector Ilustración De Libro De Lectura De Niños y más Vectores Libres de Derechos de Niño - Niño, Leer, Libro - iStock"/>
                           <pic:cNvPicPr>
                             <a:picLocks noChangeAspect="1" noChangeArrowheads="1"/>
                           </pic:cNvPicPr>
                         </pic:nvPicPr>
                         <pic:blipFill>
-                          <a:blip r:embed="rId8" r:link="rId9" cstate="print">
+                          <a:blip r:embed="rId10" cstate="print">
                             <a:extLst>
                               <a:ext uri="{28A0092B-C50C-407E-A947-70E740481C1C}">
                                 <a14:useLocalDpi xmlns:a14="http://schemas.microsoft.com/office/drawing/2010/main" val="0"/>
@@ -1901,7 +2028,7 @@
                         <pic:spPr bwMode="auto">
                           <a:xfrm>
                             <a:off x="0" y="0"/>
-                            <a:ext cx="1004570" cy="1049020"/>
+                            <a:ext cx="990600" cy="990600"/>
                           </a:xfrm>
                           <a:prstGeom prst="rect">
                             <a:avLst/>
@@ -1914,36 +2041,9 @@
                       </pic:pic>
                     </a:graphicData>
                   </a:graphic>
-                  <wp14:sizeRelH relativeFrom="page">
-                    <wp14:pctWidth>0</wp14:pctWidth>
-                  </wp14:sizeRelH>
-                  <wp14:sizeRelV relativeFrom="page">
-                    <wp14:pctHeight>0</wp14:pctHeight>
-                  </wp14:sizeRelV>
                 </wp:anchor>
               </w:drawing>
             </w:r>
-          </w:p>
-          <w:p>
-            <w:pPr>
-              <w:rPr>
-                <w:rFonts w:ascii="Times New Roman" w:hAnsi="Times New Roman"/>
-              </w:rPr>
-            </w:pPr>
-          </w:p>
-          <w:p>
-            <w:pPr>
-              <w:rPr>
-                <w:rFonts w:ascii="Times New Roman" w:hAnsi="Times New Roman"/>
-              </w:rPr>
-            </w:pPr>
-          </w:p>
-          <w:p>
-            <w:pPr>
-              <w:rPr>
-                <w:rFonts w:ascii="Times New Roman" w:hAnsi="Times New Roman"/>
-              </w:rPr>
-            </w:pPr>
             <w:r>
               <w:rPr>
                 <w:rFonts w:ascii="Times New Roman" w:hAnsi="Times New Roman"/>
@@ -2490,7 +2590,6 @@
       </w:pPr>
     </w:p>
     <w:sectPr>
-      <w:headerReference w:type="default" r:id="rId10"/>
       <w:pgSz w:w="15840" w:h="12240" w:orient="landscape"/>
       <w:pgMar w:top="709" w:right="1418" w:bottom="851" w:left="993" w:header="1" w:footer="709" w:gutter="0"/>
       <w:cols w:space="708"/>
@@ -2548,83 +2647,6 @@
     </w:p>
   </w:footnote>
 </w:footnotes>
-</file>
-
-<file path=word/header1.xml><?xml version="1.0" encoding="utf-8"?>
-<w:hdr xmlns:wpc="http://schemas.microsoft.com/office/word/2010/wordprocessingCanvas" xmlns:cx="http://schemas.microsoft.com/office/drawing/2014/chartex" xmlns:cx1="http://schemas.microsoft.com/office/drawing/2015/9/8/chartex" xmlns:cx2="http://schemas.microsoft.com/office/drawing/2015/10/21/chartex" xmlns:cx3="http://schemas.microsoft.com/office/drawing/2016/5/9/chartex" xmlns:cx4="http://schemas.microsoft.com/office/drawing/2016/5/10/chartex" xmlns:cx5="http://schemas.microsoft.com/office/drawing/2016/5/11/chartex" xmlns:cx6="http://schemas.microsoft.com/office/drawing/2016/5/12/chartex" xmlns:cx7="http://schemas.microsoft.com/office/drawing/2016/5/13/chartex" xmlns:cx8="http://schemas.microsoft.com/office/drawing/2016/5/14/chartex" xmlns:mc="http://schemas.openxmlformats.org/markup-compatibility/2006" xmlns:aink="http://schemas.microsoft.com/office/drawing/2016/ink" xmlns:am3d="http://schemas.microsoft.com/office/drawing/2017/model3d" xmlns:o="urn:schemas-microsoft-com:office:office" xmlns:oel="http://schemas.microsoft.com/office/2019/extlst" xmlns:r="http://schemas.openxmlformats.org/officeDocument/2006/relationships" xmlns:m="http://schemas.openxmlformats.org/officeDocument/2006/math" xmlns:v="urn:schemas-microsoft-com:vml" xmlns:wp14="http://schemas.microsoft.com/office/word/2010/wordprocessingDrawing" xmlns:wp="http://schemas.openxmlformats.org/drawingml/2006/wordprocessingDrawing" xmlns:w10="urn:schemas-microsoft-com:office:word" xmlns:w="http://schemas.openxmlformats.org/wordprocessingml/2006/main" xmlns:w14="http://schemas.microsoft.com/office/word/2010/wordml" xmlns:w15="http://schemas.microsoft.com/office/word/2012/wordml" xmlns:w16cex="http://schemas.microsoft.com/office/word/2018/wordml/cex" xmlns:w16cid="http://schemas.microsoft.com/office/word/2016/wordml/cid" xmlns:w16="http://schemas.microsoft.com/office/word/2018/wordml" xmlns:w16sdtdh="http://schemas.microsoft.com/office/word/2020/wordml/sdtdatahash" xmlns:w16se="http://schemas.microsoft.com/office/word/2015/wordml/symex" xmlns:wpg="http://schemas.microsoft.com/office/word/2010/wordprocessingGroup" xmlns:wpi="http://schemas.microsoft.com/office/word/2010/wordprocessingInk" xmlns:wne="http://schemas.microsoft.com/office/word/2006/wordml" xmlns:wps="http://schemas.microsoft.com/office/word/2010/wordprocessingShape" mc:Ignorable="w14 w15 w16se w16cid w16 w16cex w16sdtdh wp14">
-  <w:p>
-    <w:pPr>
-      <w:pStyle w:val="Encabezado"/>
-    </w:pPr>
-    <w:r>
-      <w:rPr>
-        <w:noProof/>
-      </w:rPr>
-      <w:drawing>
-        <wp:anchor distT="0" distB="0" distL="114300" distR="114300" simplePos="0" relativeHeight="251657728" behindDoc="1" locked="0" layoutInCell="1" allowOverlap="1" wp14:anchorId="5E202B57" wp14:editId="776D9BBB">
-          <wp:simplePos x="0" y="0"/>
-          <wp:positionH relativeFrom="column">
-            <wp:posOffset>-586105</wp:posOffset>
-          </wp:positionH>
-          <wp:positionV relativeFrom="paragraph">
-            <wp:posOffset>-216535</wp:posOffset>
-          </wp:positionV>
-          <wp:extent cx="10012680" cy="7795895"/>
-          <wp:effectExtent l="0" t="0" r="0" b="0"/>
-          <wp:wrapNone/>
-          <wp:docPr id="1" name="Imagen 4"/>
-          <wp:cNvGraphicFramePr>
-            <a:graphicFrameLocks xmlns:a="http://schemas.openxmlformats.org/drawingml/2006/main" noChangeAspect="1"/>
-          </wp:cNvGraphicFramePr>
-          <a:graphic xmlns:a="http://schemas.openxmlformats.org/drawingml/2006/main">
-            <a:graphicData uri="http://schemas.openxmlformats.org/drawingml/2006/picture">
-              <pic:pic xmlns:pic="http://schemas.openxmlformats.org/drawingml/2006/picture">
-                <pic:nvPicPr>
-                  <pic:cNvPr id="0" name="Imagen 4"/>
-                  <pic:cNvPicPr>
-                    <a:picLocks noChangeAspect="1" noChangeArrowheads="1"/>
-                  </pic:cNvPicPr>
-                </pic:nvPicPr>
-                <pic:blipFill>
-                  <a:blip r:embed="rId1">
-                    <a:extLst>
-                      <a:ext uri="{28A0092B-C50C-407E-A947-70E740481C1C}">
-                        <a14:useLocalDpi xmlns:a14="http://schemas.microsoft.com/office/drawing/2010/main" val="0"/>
-                      </a:ext>
-                    </a:extLst>
-                  </a:blip>
-                  <a:srcRect/>
-                  <a:stretch>
-                    <a:fillRect/>
-                  </a:stretch>
-                </pic:blipFill>
-                <pic:spPr bwMode="auto">
-                  <a:xfrm>
-                    <a:off x="0" y="0"/>
-                    <a:ext cx="10012680" cy="7795895"/>
-                  </a:xfrm>
-                  <a:prstGeom prst="rect">
-                    <a:avLst/>
-                  </a:prstGeom>
-                  <a:noFill/>
-                  <a:ln>
-                    <a:noFill/>
-                  </a:ln>
-                </pic:spPr>
-              </pic:pic>
-            </a:graphicData>
-          </a:graphic>
-          <wp14:sizeRelH relativeFrom="page">
-            <wp14:pctWidth>0</wp14:pctWidth>
-          </wp14:sizeRelH>
-          <wp14:sizeRelV relativeFrom="page">
-            <wp14:pctHeight>0</wp14:pctHeight>
-          </wp14:sizeRelV>
-        </wp:anchor>
-      </w:drawing>
-    </w:r>
-  </w:p>
-</w:hdr>
 </file>
 
 <file path=word/numbering.xml><?xml version="1.0" encoding="utf-8"?>

--- a/public/plantilla-sesion.docx
+++ b/public/plantilla-sesion.docx
@@ -84,7 +84,7 @@
           <w:noProof/>
         </w:rPr>
         <w:drawing>
-          <wp:anchor distT="0" distB="0" distL="114300" distR="114300" simplePos="0" relativeHeight="251658752" behindDoc="1" locked="0" layoutInCell="1" allowOverlap="1" wp14:anchorId="5CB18AE0" wp14:editId="37F7B462">
+          <wp:anchor distT="0" distB="0" distL="114300" distR="114300" simplePos="0" relativeHeight="251658752" behindDoc="1" locked="0" layoutInCell="1" allowOverlap="1" wp14:anchorId="5CB18AE0" wp14:editId="6518A8B1">
             <wp:simplePos x="0" y="0"/>
             <wp:positionH relativeFrom="column">
               <wp:posOffset>8027035</wp:posOffset>
@@ -1883,7 +1883,6 @@
                 <w:sz w:val="22"/>
                 <w:szCs w:val="22"/>
               </w:rPr>
-              <w:lastRenderedPageBreak/>
               <w:t>{</w:t>
             </w:r>
             <w:r>
@@ -1931,7 +1930,6 @@
                 <w:rFonts w:ascii="Times New Roman" w:hAnsi="Times New Roman"/>
                 <w:lang w:eastAsia="es-PE"/>
               </w:rPr>
-              <w:lastRenderedPageBreak/>
               <w:t>{</w:t>
             </w:r>
             <w:proofErr w:type="spellStart"/>
@@ -2590,6 +2588,7 @@
       </w:pPr>
     </w:p>
     <w:sectPr>
+      <w:footerReference w:type="default" r:id="rId11"/>
       <w:pgSz w:w="15840" w:h="12240" w:orient="landscape"/>
       <w:pgMar w:top="709" w:right="1418" w:bottom="851" w:left="993" w:header="1" w:footer="709" w:gutter="0"/>
       <w:cols w:space="708"/>
@@ -2622,6 +2621,27 @@
     </w:p>
   </w:endnote>
 </w:endnotes>
+</file>
+
+<file path=word/footer1.xml><?xml version="1.0" encoding="utf-8"?>
+<w:ftr xmlns:wpc="http://schemas.microsoft.com/office/word/2010/wordprocessingCanvas" xmlns:cx="http://schemas.microsoft.com/office/drawing/2014/chartex" xmlns:cx1="http://schemas.microsoft.com/office/drawing/2015/9/8/chartex" xmlns:cx2="http://schemas.microsoft.com/office/drawing/2015/10/21/chartex" xmlns:cx3="http://schemas.microsoft.com/office/drawing/2016/5/9/chartex" xmlns:cx4="http://schemas.microsoft.com/office/drawing/2016/5/10/chartex" xmlns:cx5="http://schemas.microsoft.com/office/drawing/2016/5/11/chartex" xmlns:cx6="http://schemas.microsoft.com/office/drawing/2016/5/12/chartex" xmlns:cx7="http://schemas.microsoft.com/office/drawing/2016/5/13/chartex" xmlns:cx8="http://schemas.microsoft.com/office/drawing/2016/5/14/chartex" xmlns:mc="http://schemas.openxmlformats.org/markup-compatibility/2006" xmlns:aink="http://schemas.microsoft.com/office/drawing/2016/ink" xmlns:am3d="http://schemas.microsoft.com/office/drawing/2017/model3d" xmlns:o="urn:schemas-microsoft-com:office:office" xmlns:oel="http://schemas.microsoft.com/office/2019/extlst" xmlns:r="http://schemas.openxmlformats.org/officeDocument/2006/relationships" xmlns:m="http://schemas.openxmlformats.org/officeDocument/2006/math" xmlns:v="urn:schemas-microsoft-com:vml" xmlns:wp14="http://schemas.microsoft.com/office/word/2010/wordprocessingDrawing" xmlns:wp="http://schemas.openxmlformats.org/drawingml/2006/wordprocessingDrawing" xmlns:w10="urn:schemas-microsoft-com:office:word" xmlns:w="http://schemas.openxmlformats.org/wordprocessingml/2006/main" xmlns:w14="http://schemas.microsoft.com/office/word/2010/wordml" xmlns:w15="http://schemas.microsoft.com/office/word/2012/wordml" xmlns:w16cex="http://schemas.microsoft.com/office/word/2018/wordml/cex" xmlns:w16cid="http://schemas.microsoft.com/office/word/2016/wordml/cid" xmlns:w16="http://schemas.microsoft.com/office/word/2018/wordml" xmlns:w16sdtdh="http://schemas.microsoft.com/office/word/2020/wordml/sdtdatahash" xmlns:w16se="http://schemas.microsoft.com/office/word/2015/wordml/symex" xmlns:wpg="http://schemas.microsoft.com/office/word/2010/wordprocessingGroup" xmlns:wpi="http://schemas.microsoft.com/office/word/2010/wordprocessingInk" xmlns:wne="http://schemas.microsoft.com/office/word/2006/wordml" xmlns:wps="http://schemas.microsoft.com/office/word/2010/wordprocessingShape" mc:Ignorable="w14 w15 w16se w16cid w16 w16cex w16sdtdh wp14">
+  <w:p>
+    <w:pPr>
+      <w:pStyle w:val="Piedepgina"/>
+    </w:pPr>
+    <w:r>
+      <w:t>{</w:t>
+    </w:r>
+    <w:proofErr w:type="spellStart"/>
+    <w:r>
+      <w:t>footerAuto</w:t>
+    </w:r>
+    <w:proofErr w:type="spellEnd"/>
+    <w:r>
+      <w:t>}</w:t>
+    </w:r>
+  </w:p>
+</w:ftr>
 </file>
 
 <file path=word/footnotes.xml><?xml version="1.0" encoding="utf-8"?>
@@ -11920,7 +11940,6 @@
   <w:style w:type="character" w:default="1" w:styleId="Fuentedeprrafopredeter">
     <w:name w:val="Default Paragraph Font"/>
     <w:uiPriority w:val="1"/>
-    <w:semiHidden/>
     <w:unhideWhenUsed/>
   </w:style>
   <w:style w:type="table" w:default="1" w:styleId="Tablanormal">
